--- a/Clustering.docx
+++ b/Clustering.docx
@@ -650,8 +650,232 @@
       <w:r>
         <w:t xml:space="preserve"> Only CATALINA_BASE will change</w:t>
       </w:r>
+    </w:p>
+    <w:p>
+      <w:r>
+        <w:t>-----ran into issue, instance</w:t>
+      </w:r>
       <w:bookmarkStart w:id="0" w:name="_GoBack"/>
       <w:bookmarkEnd w:id="0"/>
+      <w:r>
+        <w:t xml:space="preserve"> was not coming up--------</w:t>
+      </w:r>
+    </w:p>
+    <w:p>
+      <w:pPr>
+        <w:pStyle w:val="ListParagraph"/>
+        <w:numPr>
+          <w:ilvl w:val="0"/>
+          <w:numId w:val="2"/>
+        </w:numPr>
+      </w:pPr>
+      <w:r>
+        <w:t xml:space="preserve">Execute startInstance1.bat…. but unfortunately, instance was not coming up for some reason. I </w:t>
+      </w:r>
+      <w:proofErr w:type="spellStart"/>
+      <w:r>
+        <w:t>cheked</w:t>
+      </w:r>
+      <w:proofErr w:type="spellEnd"/>
+      <w:r>
+        <w:t xml:space="preserve"> logs, nothing conclusive I could find.</w:t>
+      </w:r>
+    </w:p>
+    <w:p>
+      <w:pPr>
+        <w:ind w:left="360"/>
+      </w:pPr>
+      <w:r>
+        <w:object w:dxaOrig="2353" w:dyaOrig="816">
+          <v:shapetype id="_x0000_t75" coordsize="21600,21600" o:spt="75" o:preferrelative="t" path="m@4@5l@4@11@9@11@9@5xe" filled="f" stroked="f">
+            <v:stroke joinstyle="miter"/>
+            <v:formulas>
+              <v:f eqn="if lineDrawn pixelLineWidth 0"/>
+              <v:f eqn="sum @0 1 0"/>
+              <v:f eqn="sum 0 0 @1"/>
+              <v:f eqn="prod @2 1 2"/>
+              <v:f eqn="prod @3 21600 pixelWidth"/>
+              <v:f eqn="prod @3 21600 pixelHeight"/>
+              <v:f eqn="sum @0 0 1"/>
+              <v:f eqn="prod @6 1 2"/>
+              <v:f eqn="prod @7 21600 pixelWidth"/>
+              <v:f eqn="sum @8 21600 0"/>
+              <v:f eqn="prod @7 21600 pixelHeight"/>
+              <v:f eqn="sum @10 21600 0"/>
+            </v:formulas>
+            <v:path o:extrusionok="f" gradientshapeok="t" o:connecttype="rect"/>
+            <o:lock v:ext="edit" aspectratio="t"/>
+          </v:shapetype>
+          <v:shape id="_x0000_i1025" type="#_x0000_t75" style="width:117.6pt;height:40.8pt" o:ole="">
+            <v:imagedata r:id="rId14" o:title=""/>
+          </v:shape>
+          <o:OLEObject Type="Embed" ProgID="Package" ShapeID="_x0000_i1025" DrawAspect="Content" ObjectID="_1661340420" r:id="rId15"/>
+        </w:object>
+      </w:r>
+      <w:r>
+        <w:t xml:space="preserve">  </w:t>
+      </w:r>
+      <w:r>
+        <w:object w:dxaOrig="2473" w:dyaOrig="816">
+          <v:shape id="_x0000_i1026" type="#_x0000_t75" style="width:123.6pt;height:40.8pt" o:ole="">
+            <v:imagedata r:id="rId16" o:title=""/>
+          </v:shape>
+          <o:OLEObject Type="Embed" ProgID="Package" ShapeID="_x0000_i1026" DrawAspect="Content" ObjectID="_1661340421" r:id="rId17"/>
+        </w:object>
+      </w:r>
+    </w:p>
+    <w:p>
+      <w:pPr>
+        <w:pStyle w:val="ListParagraph"/>
+        <w:numPr>
+          <w:ilvl w:val="0"/>
+          <w:numId w:val="2"/>
+        </w:numPr>
+      </w:pPr>
+      <w:r>
+        <w:t xml:space="preserve">As I observed on CMD, it did throw error which was not appended to above log files, so I videoed laptop screen and paused video where it was throwing error. Found below. So it was typo error in server.xml. </w:t>
+      </w:r>
+      <w:proofErr w:type="gramStart"/>
+      <w:r>
+        <w:t>where</w:t>
+      </w:r>
+      <w:proofErr w:type="gramEnd"/>
+      <w:r>
+        <w:t xml:space="preserve"> shutdown port was </w:t>
+      </w:r>
+      <w:r>
+        <w:rPr>
+          <w:highlight w:val="yellow"/>
+        </w:rPr>
+        <w:t>81005</w:t>
+      </w:r>
+      <w:r>
+        <w:t xml:space="preserve"> instead of </w:t>
+      </w:r>
+      <w:r>
+        <w:rPr>
+          <w:highlight w:val="yellow"/>
+        </w:rPr>
+        <w:t>8105</w:t>
+      </w:r>
+      <w:r>
+        <w:t>. After changing it worked.</w:t>
+      </w:r>
+    </w:p>
+    <w:p>
+      <w:r>
+        <w:rPr>
+          <w:noProof/>
+          <w:lang w:eastAsia="en-IN"/>
+        </w:rPr>
+        <w:lastRenderedPageBreak/>
+        <w:drawing>
+          <wp:inline distT="0" distB="0" distL="0" distR="0">
+            <wp:extent cx="2301240" cy="4602480"/>
+            <wp:effectExtent l="11430" t="26670" r="15240" b="15240"/>
+            <wp:docPr id="9" name="Picture 9" descr="C:\Users\Sushant\Downloads\Screenshot_20200911-143056.png"/>
+            <wp:cNvGraphicFramePr>
+              <a:graphicFrameLocks xmlns:a="http://schemas.openxmlformats.org/drawingml/2006/main" noChangeAspect="1"/>
+            </wp:cNvGraphicFramePr>
+            <a:graphic xmlns:a="http://schemas.openxmlformats.org/drawingml/2006/main">
+              <a:graphicData uri="http://schemas.openxmlformats.org/drawingml/2006/picture">
+                <pic:pic xmlns:pic="http://schemas.openxmlformats.org/drawingml/2006/picture">
+                  <pic:nvPicPr>
+                    <pic:cNvPr id="0" name="Picture 3" descr="C:\Users\Sushant\Downloads\Screenshot_20200911-143056.png"/>
+                    <pic:cNvPicPr>
+                      <a:picLocks noChangeAspect="1" noChangeArrowheads="1"/>
+                    </pic:cNvPicPr>
+                  </pic:nvPicPr>
+                  <pic:blipFill>
+                    <a:blip r:embed="rId18" cstate="print">
+                      <a:extLst>
+                        <a:ext uri="{28A0092B-C50C-407E-A947-70E740481C1C}">
+                          <a14:useLocalDpi xmlns:a14="http://schemas.microsoft.com/office/drawing/2010/main" val="0"/>
+                        </a:ext>
+                      </a:extLst>
+                    </a:blip>
+                    <a:srcRect/>
+                    <a:stretch>
+                      <a:fillRect/>
+                    </a:stretch>
+                  </pic:blipFill>
+                  <pic:spPr bwMode="auto">
+                    <a:xfrm rot="16200000">
+                      <a:off x="0" y="0"/>
+                      <a:ext cx="2303400" cy="4606800"/>
+                    </a:xfrm>
+                    <a:prstGeom prst="rect">
+                      <a:avLst/>
+                    </a:prstGeom>
+                    <a:noFill/>
+                    <a:ln>
+                      <a:solidFill>
+                        <a:schemeClr val="tx1"/>
+                      </a:solidFill>
+                    </a:ln>
+                  </pic:spPr>
+                </pic:pic>
+              </a:graphicData>
+            </a:graphic>
+          </wp:inline>
+        </w:drawing>
+      </w:r>
+    </w:p>
+    <w:p>
+      <w:pPr>
+        <w:ind w:left="360"/>
+      </w:pPr>
+      <w:r>
+        <w:rPr>
+          <w:noProof/>
+          <w:lang w:eastAsia="en-IN"/>
+        </w:rPr>
+        <w:drawing>
+          <wp:inline distT="0" distB="0" distL="0" distR="0" wp14:anchorId="5615D60C" wp14:editId="7ED14BCE">
+            <wp:extent cx="5943600" cy="2592070"/>
+            <wp:effectExtent l="19050" t="19050" r="19050" b="17780"/>
+            <wp:docPr id="10" name="Picture 10"/>
+            <wp:cNvGraphicFramePr>
+              <a:graphicFrameLocks xmlns:a="http://schemas.openxmlformats.org/drawingml/2006/main" noChangeAspect="1"/>
+            </wp:cNvGraphicFramePr>
+            <a:graphic xmlns:a="http://schemas.openxmlformats.org/drawingml/2006/main">
+              <a:graphicData uri="http://schemas.openxmlformats.org/drawingml/2006/picture">
+                <pic:pic xmlns:pic="http://schemas.openxmlformats.org/drawingml/2006/picture">
+                  <pic:nvPicPr>
+                    <pic:cNvPr id="0" name=""/>
+                    <pic:cNvPicPr/>
+                  </pic:nvPicPr>
+                  <pic:blipFill>
+                    <a:blip r:embed="rId19"/>
+                    <a:stretch>
+                      <a:fillRect/>
+                    </a:stretch>
+                  </pic:blipFill>
+                  <pic:spPr>
+                    <a:xfrm>
+                      <a:off x="0" y="0"/>
+                      <a:ext cx="5943600" cy="2592070"/>
+                    </a:xfrm>
+                    <a:prstGeom prst="rect">
+                      <a:avLst/>
+                    </a:prstGeom>
+                    <a:ln>
+                      <a:solidFill>
+                        <a:schemeClr val="tx1"/>
+                      </a:solidFill>
+                    </a:ln>
+                  </pic:spPr>
+                </pic:pic>
+              </a:graphicData>
+            </a:graphic>
+          </wp:inline>
+        </w:drawing>
+      </w:r>
+    </w:p>
+    <w:p>
+      <w:pPr>
+        <w:ind w:left="360"/>
+      </w:pPr>
     </w:p>
     <w:sectPr>
       <w:pgSz w:w="11906" w:h="16838"/>
@@ -817,7 +1041,7 @@
   <w:abstractNum w:abstractNumId="1">
     <w:nsid w:val="28201D9A"/>
     <w:multiLevelType w:val="hybridMultilevel"/>
-    <w:tmpl w:val="687AAD6C"/>
+    <w:tmpl w:val="7AAEE03C"/>
     <w:lvl w:ilvl="0" w:tplc="40090001">
       <w:start w:val="1"/>
       <w:numFmt w:val="bullet"/>
